--- a/Documentos-Engenharia/Requisitos/Pesquisa.docx
+++ b/Documentos-Engenharia/Requisitos/Pesquisa.docx
@@ -4,7 +4,6 @@
   <w:body>
     <w:p>
       <w:bookmarkStart w:id="0" w:name="_Hlk34338848"/>
-      <w:bookmarkStart w:id="1" w:name="_GoBack"/>
       <w:r>
         <w:t>Requisitos de Sistemas</w:t>
       </w:r>
@@ -133,10 +132,76 @@
     <w:p>
       <w:pPr>
         <w:pStyle w:val="ListParagraph"/>
-      </w:pPr>
+        <w:numPr>
+          <w:ilvl w:val="0"/>
+          <w:numId w:val="1"/>
+        </w:numPr>
+      </w:pPr>
+      <w:r>
+        <w:t>Caixa de pagamento automático</w:t>
+      </w:r>
+    </w:p>
+    <w:p>
+      <w:pPr>
+        <w:pStyle w:val="ListParagraph"/>
+        <w:numPr>
+          <w:ilvl w:val="0"/>
+          <w:numId w:val="1"/>
+        </w:numPr>
+      </w:pPr>
+      <w:r>
+        <w:t>Automação de cancelas para entrada e saída</w:t>
+      </w:r>
+    </w:p>
+    <w:p>
+      <w:pPr>
+        <w:pStyle w:val="ListParagraph"/>
+        <w:numPr>
+          <w:ilvl w:val="0"/>
+          <w:numId w:val="1"/>
+        </w:numPr>
+      </w:pPr>
+      <w:proofErr w:type="spellStart"/>
+      <w:r>
+        <w:t>Multiplas</w:t>
+      </w:r>
+      <w:proofErr w:type="spellEnd"/>
+      <w:r>
+        <w:t xml:space="preserve"> formas de pagamento (TEF, Sem Parar, </w:t>
+      </w:r>
+      <w:proofErr w:type="spellStart"/>
+      <w:r>
+        <w:t>Veloe</w:t>
+      </w:r>
+      <w:proofErr w:type="spellEnd"/>
+      <w:r>
+        <w:t>, Cartões, Dinheiro)</w:t>
+      </w:r>
     </w:p>
     <w:bookmarkEnd w:id="0"/>
-    <w:bookmarkEnd w:id="1"/>
+    <w:p>
+      <w:pPr>
+        <w:pStyle w:val="ListParagraph"/>
+      </w:pPr>
+    </w:p>
+    <w:p>
+      <w:pPr>
+        <w:pStyle w:val="ListParagraph"/>
+      </w:pPr>
+      <w:r>
+        <w:t xml:space="preserve">Fonte: </w:t>
+      </w:r>
+      <w:hyperlink r:id="rId6" w:history="1">
+        <w:r>
+          <w:rPr>
+            <w:rStyle w:val="Hyperlink"/>
+          </w:rPr>
+          <w:t>https://www.prosiga.com.br/</w:t>
+        </w:r>
+      </w:hyperlink>
+      <w:bookmarkStart w:id="1" w:name="_GoBack"/>
+      <w:bookmarkEnd w:id="1"/>
+    </w:p>
     <w:p>
       <w:pPr>
         <w:pStyle w:val="ListParagraph"/>
@@ -157,7 +222,7 @@
   <w:abstractNum w:abstractNumId="0" w15:restartNumberingAfterBreak="0">
     <w:nsid w:val="1BDC754B"/>
     <w:multiLevelType w:val="hybridMultilevel"/>
-    <w:tmpl w:val="1C7C071A"/>
+    <w:tmpl w:val="427A992A"/>
     <w:lvl w:ilvl="0" w:tplc="04160001">
       <w:start w:val="1"/>
       <w:numFmt w:val="bullet"/>
